--- a/Documents/Traps.docx
+++ b/Documents/Traps.docx
@@ -271,8 +271,6 @@
             <w:r>
               <w:t>Chance to jump over?</w:t>
             </w:r>
-            <w:bookmarkStart w:id="0" w:name="_GoBack"/>
-            <w:bookmarkEnd w:id="0"/>
           </w:p>
         </w:tc>
       </w:tr>
@@ -283,7 +281,7 @@
           </w:tcPr>
           <w:p>
             <w:r>
-              <w:t>TNT/bomb</w:t>
+              <w:t>Hammer</w:t>
             </w:r>
           </w:p>
         </w:tc>
@@ -315,7 +313,7 @@
           </w:tcPr>
           <w:p>
             <w:r>
-              <w:t>torch</w:t>
+              <w:t>Eyeball open</w:t>
             </w:r>
           </w:p>
         </w:tc>
@@ -347,7 +345,7 @@
           </w:tcPr>
           <w:p>
             <w:r>
-              <w:t>Hazard bomb</w:t>
+              <w:t>Green potion</w:t>
             </w:r>
           </w:p>
         </w:tc>
@@ -378,11 +376,9 @@
             <w:tcW w:w="2447" w:type="dxa"/>
           </w:tcPr>
           <w:p>
-            <w:proofErr w:type="gramStart"/>
-            <w:r>
-              <w:t>Fire bomb</w:t>
-            </w:r>
-            <w:proofErr w:type="gramEnd"/>
+            <w:r>
+              <w:t>Red Potion</w:t>
+            </w:r>
           </w:p>
         </w:tc>
         <w:tc>
@@ -413,7 +409,7 @@
           </w:tcPr>
           <w:p>
             <w:r>
-              <w:t>Freeze bomb</w:t>
+              <w:t>Blue Potion</w:t>
             </w:r>
           </w:p>
         </w:tc>
@@ -1219,7 +1215,7 @@
           </w:tcPr>
           <w:p>
             <w:r>
-              <w:t>Heart</w:t>
+              <w:t>Big Meat</w:t>
             </w:r>
           </w:p>
         </w:tc>
@@ -1254,10 +1250,7 @@
           </w:tcPr>
           <w:p>
             <w:r>
-              <w:t>P</w:t>
-            </w:r>
-            <w:r>
-              <w:t>ickaxe</w:t>
+              <w:t>Hammer</w:t>
             </w:r>
           </w:p>
         </w:tc>
@@ -1350,7 +1343,7 @@
           </w:tcPr>
           <w:p>
             <w:r>
-              <w:t>Bullet</w:t>
+              <w:t>Green speed arrows</w:t>
             </w:r>
           </w:p>
         </w:tc>
@@ -1381,7 +1374,7 @@
           </w:tcPr>
           <w:p>
             <w:r>
-              <w:t>Black Torch</w:t>
+              <w:t>Closed eye</w:t>
             </w:r>
           </w:p>
         </w:tc>
@@ -1405,7 +1398,10 @@
         </w:tc>
       </w:tr>
     </w:tbl>
-    <w:p/>
+    <w:p>
+      <w:bookmarkStart w:id="0" w:name="_GoBack"/>
+      <w:bookmarkEnd w:id="0"/>
+    </w:p>
     <w:sectPr>
       <w:pgSz w:w="12240" w:h="15840"/>
       <w:pgMar w:top="1440" w:right="1440" w:bottom="1440" w:left="1440" w:header="708" w:footer="708" w:gutter="0"/>
@@ -2157,4 +2153,16 @@
     </a:ext>
   </a:extLst>
 </a:theme>
+</file>
+
+<file path=customXml/item1.xml><?xml version="1.0" encoding="utf-8"?>
+<b:Sources xmlns:b="http://schemas.openxmlformats.org/officeDocument/2006/bibliography" xmlns="http://schemas.openxmlformats.org/officeDocument/2006/bibliography" SelectedStyle="\APASixthEditionOfficeOnline.xsl" StyleName="APA" Version="6"/>
+</file>
+
+<file path=customXml/itemProps1.xml><?xml version="1.0" encoding="utf-8"?>
+<ds:datastoreItem xmlns:ds="http://schemas.openxmlformats.org/officeDocument/2006/customXml" ds:itemID="{2811AE4C-D155-4267-A46A-2E755A51F35C}">
+  <ds:schemaRefs>
+    <ds:schemaRef ds:uri="http://schemas.openxmlformats.org/officeDocument/2006/bibliography"/>
+  </ds:schemaRefs>
+</ds:datastoreItem>
 </file>